--- a/Test_BP/Fol_2k_files_500(2)/de-DE/file 500_2 - Copy (373)_de.docx
+++ b/Test_BP/Fol_2k_files_500(2)/de-DE/file 500_2 - Copy (373)_de.docx
@@ -1,7 +1,7 @@
 
 <file path=word/document.xml><?xml version="1.0" encoding="utf-8"?>
 <w:document xmlns:wpc="http://schemas.microsoft.com/office/word/2010/wordprocessingCanvas" xmlns:cx="http://schemas.microsoft.com/office/drawing/2014/chartex" xmlns:cx1="http://schemas.microsoft.com/office/drawing/2015/9/8/chartex" xmlns:cx2="http://schemas.microsoft.com/office/drawing/2015/10/21/chartex" xmlns:cx3="http://schemas.microsoft.com/office/drawing/2016/5/9/chartex" xmlns:cx4="http://schemas.microsoft.com/office/drawing/2016/5/10/chartex" xmlns:cx5="http://schemas.microsoft.com/office/drawing/2016/5/11/chartex" xmlns:mc="http://schemas.openxmlformats.org/markup-compatibility/2006" xmlns:o="urn:schemas-microsoft-com:office:office" xmlns:r="http://schemas.openxmlformats.org/officeDocument/2006/relationships" xmlns:m="http://schemas.openxmlformats.org/officeDocument/2006/math" xmlns:v="urn:schemas-microsoft-com:vml" xmlns:wp14="http://schemas.microsoft.com/office/word/2010/wordprocessingDrawing" xmlns:wp="http://schemas.openxmlformats.org/drawingml/2006/wordprocessingDrawing" xmlns:w10="urn:schemas-microsoft-com:office:word" xmlns:w="http://schemas.openxmlformats.org/wordprocessingml/2006/main" xmlns:w14="http://schemas.microsoft.com/office/word/2010/wordml" xmlns:w15="http://schemas.microsoft.com/office/word/2012/wordml" xmlns:wne="http://schemas.microsoft.com/office/word/2006/wordml" xmlns:wpg="http://schemas.microsoft.com/office/word/2010/wordprocessingGroup" xmlns:wpi="http://schemas.microsoft.com/office/word/2010/wordprocessingInk" xmlns:wps="http://schemas.microsoft.com/office/word/2010/wordprocessingShape" mc:Ignorable="w14 w15 wp14">
-  <!-- Generated by Aspose.Words for Java 20.12.0 -->
+  <!-- Generated by Aspose.Words for Java 21.10.0 -->
   <w:body>
     <w:p>
       <w:pPr>
@@ -35,44 +35,44 @@
           <w:highlight w:val="none"/>
           <w:u w:val="none" w:color="auto"/>
           <w:effect w:val="none"/>
-          <w:bdr w:val="nil"/>
-          <w:shd w:val="clear" w:color="auto" w:fill="auto"/>
-          <w:vertAlign w:val="baseline"/>
-          <w:rtl w:val="0"/>
-          <w:cs w:val="0"/>
-          <w:lang w:val="de-DE" w:eastAsia="zh-TW" w:bidi="ar-SA"/>
-        </w:rPr>
-        <w:t>t ëéxcëépt tóó sóó tëémpëér mýùtýùäål täåstëés móóthëér.</w:t>
-      </w:r>
-      <w:r>
-        <w:rPr>
-          <w:rStyle w:val="DefaultParagraphFont"/>
-          <w:rFonts w:ascii="Calibri" w:eastAsia="Calibri" w:hAnsi="Calibri" w:cs="Calibri"/>
-          <w:b w:val="0"/>
-          <w:bCs w:val="0"/>
-          <w:i w:val="0"/>
-          <w:iCs w:val="0"/>
-          <w:caps w:val="0"/>
-          <w:smallCaps w:val="0"/>
-          <w:strike w:val="0"/>
-          <w:dstrike w:val="0"/>
-          <w:outline w:val="0"/>
-          <w:shadow w:val="0"/>
-          <w:emboss w:val="0"/>
-          <w:imprint w:val="0"/>
-          <w:noProof w:val="0"/>
-          <w:vanish w:val="0"/>
-          <w:color w:val="auto"/>
-          <w:spacing w:val="0"/>
-          <w:w w:val="100"/>
-          <w:kern w:val="0"/>
-          <w:position w:val="0"/>
-          <w:sz w:val="22"/>
-          <w:szCs w:val="22"/>
-          <w:highlight w:val="none"/>
-          <w:u w:val="none" w:color="auto"/>
-          <w:effect w:val="none"/>
-          <w:bdr w:val="nil"/>
+          <w:bdr w:val="none" w:sz="0" w:space="0" w:color="auto"/>
+          <w:shd w:val="clear" w:color="auto" w:fill="auto"/>
+          <w:vertAlign w:val="baseline"/>
+          <w:rtl w:val="0"/>
+          <w:cs w:val="0"/>
+          <w:lang w:val="de-DE" w:eastAsia="zh-TW" w:bidi="ar-SA"/>
+        </w:rPr>
+        <w:t>t ëëxcëëpt tõò sõò tëëmpëër mýütýüããl tããstëës mõòthëër.</w:t>
+      </w:r>
+      <w:r>
+        <w:rPr>
+          <w:rStyle w:val="DefaultParagraphFont"/>
+          <w:rFonts w:ascii="Calibri" w:eastAsia="Calibri" w:hAnsi="Calibri" w:cs="Calibri"/>
+          <w:b w:val="0"/>
+          <w:bCs w:val="0"/>
+          <w:i w:val="0"/>
+          <w:iCs w:val="0"/>
+          <w:caps w:val="0"/>
+          <w:smallCaps w:val="0"/>
+          <w:strike w:val="0"/>
+          <w:dstrike w:val="0"/>
+          <w:outline w:val="0"/>
+          <w:shadow w:val="0"/>
+          <w:emboss w:val="0"/>
+          <w:imprint w:val="0"/>
+          <w:noProof w:val="0"/>
+          <w:vanish w:val="0"/>
+          <w:color w:val="auto"/>
+          <w:spacing w:val="0"/>
+          <w:w w:val="100"/>
+          <w:kern w:val="0"/>
+          <w:position w:val="0"/>
+          <w:sz w:val="22"/>
+          <w:szCs w:val="22"/>
+          <w:highlight w:val="none"/>
+          <w:u w:val="none" w:color="auto"/>
+          <w:effect w:val="none"/>
+          <w:bdr w:val="none" w:sz="0" w:space="0" w:color="auto"/>
           <w:shd w:val="clear" w:color="auto" w:fill="auto"/>
           <w:vertAlign w:val="baseline"/>
           <w:rtl w:val="0"/>
@@ -109,44 +109,44 @@
           <w:highlight w:val="none"/>
           <w:u w:val="none" w:color="auto"/>
           <w:effect w:val="none"/>
-          <w:bdr w:val="nil"/>
-          <w:shd w:val="clear" w:color="auto" w:fill="auto"/>
-          <w:vertAlign w:val="baseline"/>
-          <w:rtl w:val="0"/>
-          <w:cs w:val="0"/>
-          <w:lang w:val="de-DE" w:eastAsia="zh-TW" w:bidi="ar-SA"/>
-        </w:rPr>
-        <w:t>Íntéêréêstéêd cýültìívâåtéêd ìíts còôntìínýüìíng nòôw yéêt âåréê.</w:t>
-      </w:r>
-      <w:r>
-        <w:rPr>
-          <w:rStyle w:val="DefaultParagraphFont"/>
-          <w:rFonts w:ascii="Calibri" w:eastAsia="Calibri" w:hAnsi="Calibri" w:cs="Calibri"/>
-          <w:b w:val="0"/>
-          <w:bCs w:val="0"/>
-          <w:i w:val="0"/>
-          <w:iCs w:val="0"/>
-          <w:caps w:val="0"/>
-          <w:smallCaps w:val="0"/>
-          <w:strike w:val="0"/>
-          <w:dstrike w:val="0"/>
-          <w:outline w:val="0"/>
-          <w:shadow w:val="0"/>
-          <w:emboss w:val="0"/>
-          <w:imprint w:val="0"/>
-          <w:noProof w:val="0"/>
-          <w:vanish w:val="0"/>
-          <w:color w:val="auto"/>
-          <w:spacing w:val="0"/>
-          <w:w w:val="100"/>
-          <w:kern w:val="0"/>
-          <w:position w:val="0"/>
-          <w:sz w:val="22"/>
-          <w:szCs w:val="22"/>
-          <w:highlight w:val="none"/>
-          <w:u w:val="none" w:color="auto"/>
-          <w:effect w:val="none"/>
-          <w:bdr w:val="nil"/>
+          <w:bdr w:val="none" w:sz="0" w:space="0" w:color="auto"/>
+          <w:shd w:val="clear" w:color="auto" w:fill="auto"/>
+          <w:vertAlign w:val="baseline"/>
+          <w:rtl w:val="0"/>
+          <w:cs w:val="0"/>
+          <w:lang w:val="de-DE" w:eastAsia="zh-TW" w:bidi="ar-SA"/>
+        </w:rPr>
+        <w:t>Íntéêréêstéêd cýýltïíväátéêd ïíts còòntïínýýïíng nòòw yéêt äáréê.</w:t>
+      </w:r>
+      <w:r>
+        <w:rPr>
+          <w:rStyle w:val="DefaultParagraphFont"/>
+          <w:rFonts w:ascii="Calibri" w:eastAsia="Calibri" w:hAnsi="Calibri" w:cs="Calibri"/>
+          <w:b w:val="0"/>
+          <w:bCs w:val="0"/>
+          <w:i w:val="0"/>
+          <w:iCs w:val="0"/>
+          <w:caps w:val="0"/>
+          <w:smallCaps w:val="0"/>
+          <w:strike w:val="0"/>
+          <w:dstrike w:val="0"/>
+          <w:outline w:val="0"/>
+          <w:shadow w:val="0"/>
+          <w:emboss w:val="0"/>
+          <w:imprint w:val="0"/>
+          <w:noProof w:val="0"/>
+          <w:vanish w:val="0"/>
+          <w:color w:val="auto"/>
+          <w:spacing w:val="0"/>
+          <w:w w:val="100"/>
+          <w:kern w:val="0"/>
+          <w:position w:val="0"/>
+          <w:sz w:val="22"/>
+          <w:szCs w:val="22"/>
+          <w:highlight w:val="none"/>
+          <w:u w:val="none" w:color="auto"/>
+          <w:effect w:val="none"/>
+          <w:bdr w:val="none" w:sz="0" w:space="0" w:color="auto"/>
           <w:shd w:val="clear" w:color="auto" w:fill="auto"/>
           <w:vertAlign w:val="baseline"/>
           <w:rtl w:val="0"/>
@@ -183,44 +183,44 @@
           <w:highlight w:val="none"/>
           <w:u w:val="none" w:color="auto"/>
           <w:effect w:val="none"/>
-          <w:bdr w:val="nil"/>
-          <w:shd w:val="clear" w:color="auto" w:fill="auto"/>
-          <w:vertAlign w:val="baseline"/>
-          <w:rtl w:val="0"/>
-          <w:cs w:val="0"/>
-          <w:lang w:val="de-DE" w:eastAsia="zh-TW" w:bidi="ar-SA"/>
-        </w:rPr>
-        <w:t>Óüüt ïïntëêrëêstëêd äâccëêptäâncëê óòüür päârtïïäâlïïty äâffróòntïïng üünplëêäâsäânt why äâdd.</w:t>
-      </w:r>
-      <w:r>
-        <w:rPr>
-          <w:rStyle w:val="DefaultParagraphFont"/>
-          <w:rFonts w:ascii="Calibri" w:eastAsia="Calibri" w:hAnsi="Calibri" w:cs="Calibri"/>
-          <w:b w:val="0"/>
-          <w:bCs w:val="0"/>
-          <w:i w:val="0"/>
-          <w:iCs w:val="0"/>
-          <w:caps w:val="0"/>
-          <w:smallCaps w:val="0"/>
-          <w:strike w:val="0"/>
-          <w:dstrike w:val="0"/>
-          <w:outline w:val="0"/>
-          <w:shadow w:val="0"/>
-          <w:emboss w:val="0"/>
-          <w:imprint w:val="0"/>
-          <w:noProof w:val="0"/>
-          <w:vanish w:val="0"/>
-          <w:color w:val="auto"/>
-          <w:spacing w:val="0"/>
-          <w:w w:val="100"/>
-          <w:kern w:val="0"/>
-          <w:position w:val="0"/>
-          <w:sz w:val="22"/>
-          <w:szCs w:val="22"/>
-          <w:highlight w:val="none"/>
-          <w:u w:val="none" w:color="auto"/>
-          <w:effect w:val="none"/>
-          <w:bdr w:val="nil"/>
+          <w:bdr w:val="none" w:sz="0" w:space="0" w:color="auto"/>
+          <w:shd w:val="clear" w:color="auto" w:fill="auto"/>
+          <w:vertAlign w:val="baseline"/>
+          <w:rtl w:val="0"/>
+          <w:cs w:val="0"/>
+          <w:lang w:val="de-DE" w:eastAsia="zh-TW" w:bidi="ar-SA"/>
+        </w:rPr>
+        <w:t>Ôûüt íîntêérêéstêéd âäccêéptâäncêé óöûür pâärtíîâälíîty âäffróöntíîng ûünplêéâäsâänt why âädd.</w:t>
+      </w:r>
+      <w:r>
+        <w:rPr>
+          <w:rStyle w:val="DefaultParagraphFont"/>
+          <w:rFonts w:ascii="Calibri" w:eastAsia="Calibri" w:hAnsi="Calibri" w:cs="Calibri"/>
+          <w:b w:val="0"/>
+          <w:bCs w:val="0"/>
+          <w:i w:val="0"/>
+          <w:iCs w:val="0"/>
+          <w:caps w:val="0"/>
+          <w:smallCaps w:val="0"/>
+          <w:strike w:val="0"/>
+          <w:dstrike w:val="0"/>
+          <w:outline w:val="0"/>
+          <w:shadow w:val="0"/>
+          <w:emboss w:val="0"/>
+          <w:imprint w:val="0"/>
+          <w:noProof w:val="0"/>
+          <w:vanish w:val="0"/>
+          <w:color w:val="auto"/>
+          <w:spacing w:val="0"/>
+          <w:w w:val="100"/>
+          <w:kern w:val="0"/>
+          <w:position w:val="0"/>
+          <w:sz w:val="22"/>
+          <w:szCs w:val="22"/>
+          <w:highlight w:val="none"/>
+          <w:u w:val="none" w:color="auto"/>
+          <w:effect w:val="none"/>
+          <w:bdr w:val="none" w:sz="0" w:space="0" w:color="auto"/>
           <w:shd w:val="clear" w:color="auto" w:fill="auto"/>
           <w:vertAlign w:val="baseline"/>
           <w:rtl w:val="0"/>
@@ -257,44 +257,44 @@
           <w:highlight w:val="none"/>
           <w:u w:val="none" w:color="auto"/>
           <w:effect w:val="none"/>
-          <w:bdr w:val="nil"/>
-          <w:shd w:val="clear" w:color="auto" w:fill="auto"/>
-          <w:vertAlign w:val="baseline"/>
-          <w:rtl w:val="0"/>
-          <w:cs w:val="0"/>
-          <w:lang w:val="de-DE" w:eastAsia="zh-TW" w:bidi="ar-SA"/>
-        </w:rPr>
-        <w:t>Èstëêëêm gæárdëên mëên yëêt shy còõùûrsëê.</w:t>
-      </w:r>
-      <w:r>
-        <w:rPr>
-          <w:rStyle w:val="DefaultParagraphFont"/>
-          <w:rFonts w:ascii="Calibri" w:eastAsia="Calibri" w:hAnsi="Calibri" w:cs="Calibri"/>
-          <w:b w:val="0"/>
-          <w:bCs w:val="0"/>
-          <w:i w:val="0"/>
-          <w:iCs w:val="0"/>
-          <w:caps w:val="0"/>
-          <w:smallCaps w:val="0"/>
-          <w:strike w:val="0"/>
-          <w:dstrike w:val="0"/>
-          <w:outline w:val="0"/>
-          <w:shadow w:val="0"/>
-          <w:emboss w:val="0"/>
-          <w:imprint w:val="0"/>
-          <w:noProof w:val="0"/>
-          <w:vanish w:val="0"/>
-          <w:color w:val="auto"/>
-          <w:spacing w:val="0"/>
-          <w:w w:val="100"/>
-          <w:kern w:val="0"/>
-          <w:position w:val="0"/>
-          <w:sz w:val="22"/>
-          <w:szCs w:val="22"/>
-          <w:highlight w:val="none"/>
-          <w:u w:val="none" w:color="auto"/>
-          <w:effect w:val="none"/>
-          <w:bdr w:val="nil"/>
+          <w:bdr w:val="none" w:sz="0" w:space="0" w:color="auto"/>
+          <w:shd w:val="clear" w:color="auto" w:fill="auto"/>
+          <w:vertAlign w:val="baseline"/>
+          <w:rtl w:val="0"/>
+          <w:cs w:val="0"/>
+          <w:lang w:val="de-DE" w:eastAsia="zh-TW" w:bidi="ar-SA"/>
+        </w:rPr>
+        <w:t>Êstéëéëm gãârdéën méën yéët shy côõüúrséë.</w:t>
+      </w:r>
+      <w:r>
+        <w:rPr>
+          <w:rStyle w:val="DefaultParagraphFont"/>
+          <w:rFonts w:ascii="Calibri" w:eastAsia="Calibri" w:hAnsi="Calibri" w:cs="Calibri"/>
+          <w:b w:val="0"/>
+          <w:bCs w:val="0"/>
+          <w:i w:val="0"/>
+          <w:iCs w:val="0"/>
+          <w:caps w:val="0"/>
+          <w:smallCaps w:val="0"/>
+          <w:strike w:val="0"/>
+          <w:dstrike w:val="0"/>
+          <w:outline w:val="0"/>
+          <w:shadow w:val="0"/>
+          <w:emboss w:val="0"/>
+          <w:imprint w:val="0"/>
+          <w:noProof w:val="0"/>
+          <w:vanish w:val="0"/>
+          <w:color w:val="auto"/>
+          <w:spacing w:val="0"/>
+          <w:w w:val="100"/>
+          <w:kern w:val="0"/>
+          <w:position w:val="0"/>
+          <w:sz w:val="22"/>
+          <w:szCs w:val="22"/>
+          <w:highlight w:val="none"/>
+          <w:u w:val="none" w:color="auto"/>
+          <w:effect w:val="none"/>
+          <w:bdr w:val="none" w:sz="0" w:space="0" w:color="auto"/>
           <w:shd w:val="clear" w:color="auto" w:fill="auto"/>
           <w:vertAlign w:val="baseline"/>
           <w:rtl w:val="0"/>
@@ -331,44 +331,44 @@
           <w:highlight w:val="none"/>
           <w:u w:val="none" w:color="auto"/>
           <w:effect w:val="none"/>
-          <w:bdr w:val="nil"/>
-          <w:shd w:val="clear" w:color="auto" w:fill="auto"/>
-          <w:vertAlign w:val="baseline"/>
-          <w:rtl w:val="0"/>
-          <w:cs w:val="0"/>
-          <w:lang w:val="de-DE" w:eastAsia="zh-TW" w:bidi="ar-SA"/>
-        </w:rPr>
-        <w:t>Cóònsýûltêëd ýûp my tóòlêëráábly sóòmêëtììmêës pêërpêëtýûáál óòh.</w:t>
-      </w:r>
-      <w:r>
-        <w:rPr>
-          <w:rStyle w:val="DefaultParagraphFont"/>
-          <w:rFonts w:ascii="Calibri" w:eastAsia="Calibri" w:hAnsi="Calibri" w:cs="Calibri"/>
-          <w:b w:val="0"/>
-          <w:bCs w:val="0"/>
-          <w:i w:val="0"/>
-          <w:iCs w:val="0"/>
-          <w:caps w:val="0"/>
-          <w:smallCaps w:val="0"/>
-          <w:strike w:val="0"/>
-          <w:dstrike w:val="0"/>
-          <w:outline w:val="0"/>
-          <w:shadow w:val="0"/>
-          <w:emboss w:val="0"/>
-          <w:imprint w:val="0"/>
-          <w:noProof w:val="0"/>
-          <w:vanish w:val="0"/>
-          <w:color w:val="auto"/>
-          <w:spacing w:val="0"/>
-          <w:w w:val="100"/>
-          <w:kern w:val="0"/>
-          <w:position w:val="0"/>
-          <w:sz w:val="22"/>
-          <w:szCs w:val="22"/>
-          <w:highlight w:val="none"/>
-          <w:u w:val="none" w:color="auto"/>
-          <w:effect w:val="none"/>
-          <w:bdr w:val="nil"/>
+          <w:bdr w:val="none" w:sz="0" w:space="0" w:color="auto"/>
+          <w:shd w:val="clear" w:color="auto" w:fill="auto"/>
+          <w:vertAlign w:val="baseline"/>
+          <w:rtl w:val="0"/>
+          <w:cs w:val="0"/>
+          <w:lang w:val="de-DE" w:eastAsia="zh-TW" w:bidi="ar-SA"/>
+        </w:rPr>
+        <w:t>Còònsùúltèëd ùúp my tòòlèërååbly sòòmèëtïìmèës pèërpèëtùúåål òòh.</w:t>
+      </w:r>
+      <w:r>
+        <w:rPr>
+          <w:rStyle w:val="DefaultParagraphFont"/>
+          <w:rFonts w:ascii="Calibri" w:eastAsia="Calibri" w:hAnsi="Calibri" w:cs="Calibri"/>
+          <w:b w:val="0"/>
+          <w:bCs w:val="0"/>
+          <w:i w:val="0"/>
+          <w:iCs w:val="0"/>
+          <w:caps w:val="0"/>
+          <w:smallCaps w:val="0"/>
+          <w:strike w:val="0"/>
+          <w:dstrike w:val="0"/>
+          <w:outline w:val="0"/>
+          <w:shadow w:val="0"/>
+          <w:emboss w:val="0"/>
+          <w:imprint w:val="0"/>
+          <w:noProof w:val="0"/>
+          <w:vanish w:val="0"/>
+          <w:color w:val="auto"/>
+          <w:spacing w:val="0"/>
+          <w:w w:val="100"/>
+          <w:kern w:val="0"/>
+          <w:position w:val="0"/>
+          <w:sz w:val="22"/>
+          <w:szCs w:val="22"/>
+          <w:highlight w:val="none"/>
+          <w:u w:val="none" w:color="auto"/>
+          <w:effect w:val="none"/>
+          <w:bdr w:val="none" w:sz="0" w:space="0" w:color="auto"/>
           <w:shd w:val="clear" w:color="auto" w:fill="auto"/>
           <w:vertAlign w:val="baseline"/>
           <w:rtl w:val="0"/>
@@ -405,44 +405,44 @@
           <w:highlight w:val="none"/>
           <w:u w:val="none" w:color="auto"/>
           <w:effect w:val="none"/>
-          <w:bdr w:val="nil"/>
-          <w:shd w:val="clear" w:color="auto" w:fill="auto"/>
-          <w:vertAlign w:val="baseline"/>
-          <w:rtl w:val="0"/>
-          <w:cs w:val="0"/>
-          <w:lang w:val="de-DE" w:eastAsia="zh-TW" w:bidi="ar-SA"/>
-        </w:rPr>
-        <w:t>Èxprêéssíîôôn ãåccêéptãåncêé íîmprýúdêéncêé pãårtíîcýúlãår hãåd êéãåt ýúnsãåtíîãåblêé.</w:t>
-      </w:r>
-      <w:r>
-        <w:rPr>
-          <w:rStyle w:val="DefaultParagraphFont"/>
-          <w:rFonts w:ascii="Calibri" w:eastAsia="Calibri" w:hAnsi="Calibri" w:cs="Calibri"/>
-          <w:b w:val="0"/>
-          <w:bCs w:val="0"/>
-          <w:i w:val="0"/>
-          <w:iCs w:val="0"/>
-          <w:caps w:val="0"/>
-          <w:smallCaps w:val="0"/>
-          <w:strike w:val="0"/>
-          <w:dstrike w:val="0"/>
-          <w:outline w:val="0"/>
-          <w:shadow w:val="0"/>
-          <w:emboss w:val="0"/>
-          <w:imprint w:val="0"/>
-          <w:noProof w:val="0"/>
-          <w:vanish w:val="0"/>
-          <w:color w:val="auto"/>
-          <w:spacing w:val="0"/>
-          <w:w w:val="100"/>
-          <w:kern w:val="0"/>
-          <w:position w:val="0"/>
-          <w:sz w:val="22"/>
-          <w:szCs w:val="22"/>
-          <w:highlight w:val="none"/>
-          <w:u w:val="none" w:color="auto"/>
-          <w:effect w:val="none"/>
-          <w:bdr w:val="nil"/>
+          <w:bdr w:val="none" w:sz="0" w:space="0" w:color="auto"/>
+          <w:shd w:val="clear" w:color="auto" w:fill="auto"/>
+          <w:vertAlign w:val="baseline"/>
+          <w:rtl w:val="0"/>
+          <w:cs w:val="0"/>
+          <w:lang w:val="de-DE" w:eastAsia="zh-TW" w:bidi="ar-SA"/>
+        </w:rPr>
+        <w:t>Èxprèêssîîòön äåccèêptäåncèê îîmprúùdèêncèê päårtîîcúùläår häåd èêäåt úùnsäåtîîäåblèê.</w:t>
+      </w:r>
+      <w:r>
+        <w:rPr>
+          <w:rStyle w:val="DefaultParagraphFont"/>
+          <w:rFonts w:ascii="Calibri" w:eastAsia="Calibri" w:hAnsi="Calibri" w:cs="Calibri"/>
+          <w:b w:val="0"/>
+          <w:bCs w:val="0"/>
+          <w:i w:val="0"/>
+          <w:iCs w:val="0"/>
+          <w:caps w:val="0"/>
+          <w:smallCaps w:val="0"/>
+          <w:strike w:val="0"/>
+          <w:dstrike w:val="0"/>
+          <w:outline w:val="0"/>
+          <w:shadow w:val="0"/>
+          <w:emboss w:val="0"/>
+          <w:imprint w:val="0"/>
+          <w:noProof w:val="0"/>
+          <w:vanish w:val="0"/>
+          <w:color w:val="auto"/>
+          <w:spacing w:val="0"/>
+          <w:w w:val="100"/>
+          <w:kern w:val="0"/>
+          <w:position w:val="0"/>
+          <w:sz w:val="22"/>
+          <w:szCs w:val="22"/>
+          <w:highlight w:val="none"/>
+          <w:u w:val="none" w:color="auto"/>
+          <w:effect w:val="none"/>
+          <w:bdr w:val="none" w:sz="0" w:space="0" w:color="auto"/>
           <w:shd w:val="clear" w:color="auto" w:fill="auto"/>
           <w:vertAlign w:val="baseline"/>
           <w:rtl w:val="0"/>
@@ -485,44 +485,44 @@
           <w:highlight w:val="none"/>
           <w:u w:val="none" w:color="auto"/>
           <w:effect w:val="none"/>
-          <w:bdr w:val="nil"/>
-          <w:shd w:val="clear" w:color="auto" w:fill="auto"/>
-          <w:vertAlign w:val="baseline"/>
-          <w:rtl w:val="0"/>
-          <w:cs w:val="0"/>
-          <w:lang w:val="de-DE" w:eastAsia="zh-TW" w:bidi="ar-SA"/>
-        </w:rPr>
-        <w:t>Hæàd dèénôõtììng prôõpèérly jôõììntùûrèé yôõùû ôõccæàsììôõn dììrèéctly ræàììllèéry.</w:t>
-      </w:r>
-      <w:r>
-        <w:rPr>
-          <w:rStyle w:val="DefaultParagraphFont"/>
-          <w:rFonts w:ascii="Calibri" w:eastAsia="Calibri" w:hAnsi="Calibri" w:cs="Calibri"/>
-          <w:b w:val="0"/>
-          <w:bCs w:val="0"/>
-          <w:i w:val="0"/>
-          <w:iCs w:val="0"/>
-          <w:caps w:val="0"/>
-          <w:smallCaps w:val="0"/>
-          <w:strike w:val="0"/>
-          <w:dstrike w:val="0"/>
-          <w:outline w:val="0"/>
-          <w:shadow w:val="0"/>
-          <w:emboss w:val="0"/>
-          <w:imprint w:val="0"/>
-          <w:noProof w:val="0"/>
-          <w:vanish w:val="0"/>
-          <w:color w:val="auto"/>
-          <w:spacing w:val="0"/>
-          <w:w w:val="100"/>
-          <w:kern w:val="0"/>
-          <w:position w:val="0"/>
-          <w:sz w:val="22"/>
-          <w:szCs w:val="22"/>
-          <w:highlight w:val="none"/>
-          <w:u w:val="none" w:color="auto"/>
-          <w:effect w:val="none"/>
-          <w:bdr w:val="nil"/>
+          <w:bdr w:val="none" w:sz="0" w:space="0" w:color="auto"/>
+          <w:shd w:val="clear" w:color="auto" w:fill="auto"/>
+          <w:vertAlign w:val="baseline"/>
+          <w:rtl w:val="0"/>
+          <w:cs w:val="0"/>
+          <w:lang w:val="de-DE" w:eastAsia="zh-TW" w:bidi="ar-SA"/>
+        </w:rPr>
+        <w:t>Hãäd déènòõtííng pròõpéèrly jòõííntûùréè yòõûù òõccãäsííòõn dííréèctly rãäíílléèry.</w:t>
+      </w:r>
+      <w:r>
+        <w:rPr>
+          <w:rStyle w:val="DefaultParagraphFont"/>
+          <w:rFonts w:ascii="Calibri" w:eastAsia="Calibri" w:hAnsi="Calibri" w:cs="Calibri"/>
+          <w:b w:val="0"/>
+          <w:bCs w:val="0"/>
+          <w:i w:val="0"/>
+          <w:iCs w:val="0"/>
+          <w:caps w:val="0"/>
+          <w:smallCaps w:val="0"/>
+          <w:strike w:val="0"/>
+          <w:dstrike w:val="0"/>
+          <w:outline w:val="0"/>
+          <w:shadow w:val="0"/>
+          <w:emboss w:val="0"/>
+          <w:imprint w:val="0"/>
+          <w:noProof w:val="0"/>
+          <w:vanish w:val="0"/>
+          <w:color w:val="auto"/>
+          <w:spacing w:val="0"/>
+          <w:w w:val="100"/>
+          <w:kern w:val="0"/>
+          <w:position w:val="0"/>
+          <w:sz w:val="22"/>
+          <w:szCs w:val="22"/>
+          <w:highlight w:val="none"/>
+          <w:u w:val="none" w:color="auto"/>
+          <w:effect w:val="none"/>
+          <w:bdr w:val="none" w:sz="0" w:space="0" w:color="auto"/>
           <w:shd w:val="clear" w:color="auto" w:fill="auto"/>
           <w:vertAlign w:val="baseline"/>
           <w:rtl w:val="0"/>
@@ -559,44 +559,44 @@
           <w:highlight w:val="none"/>
           <w:u w:val="none" w:color="auto"/>
           <w:effect w:val="none"/>
-          <w:bdr w:val="nil"/>
-          <w:shd w:val="clear" w:color="auto" w:fill="auto"/>
-          <w:vertAlign w:val="baseline"/>
-          <w:rtl w:val="0"/>
-          <w:cs w:val="0"/>
-          <w:lang w:val="de-DE" w:eastAsia="zh-TW" w:bidi="ar-SA"/>
-        </w:rPr>
-        <w:t>Ïn sãàììd tôò ôòf pôòôòr füûll bêé pôòst fãàcêé snüûg.</w:t>
-      </w:r>
-      <w:r>
-        <w:rPr>
-          <w:rStyle w:val="DefaultParagraphFont"/>
-          <w:rFonts w:ascii="Calibri" w:eastAsia="Calibri" w:hAnsi="Calibri" w:cs="Calibri"/>
-          <w:b w:val="0"/>
-          <w:bCs w:val="0"/>
-          <w:i w:val="0"/>
-          <w:iCs w:val="0"/>
-          <w:caps w:val="0"/>
-          <w:smallCaps w:val="0"/>
-          <w:strike w:val="0"/>
-          <w:dstrike w:val="0"/>
-          <w:outline w:val="0"/>
-          <w:shadow w:val="0"/>
-          <w:emboss w:val="0"/>
-          <w:imprint w:val="0"/>
-          <w:noProof w:val="0"/>
-          <w:vanish w:val="0"/>
-          <w:color w:val="auto"/>
-          <w:spacing w:val="0"/>
-          <w:w w:val="100"/>
-          <w:kern w:val="0"/>
-          <w:position w:val="0"/>
-          <w:sz w:val="22"/>
-          <w:szCs w:val="22"/>
-          <w:highlight w:val="none"/>
-          <w:u w:val="none" w:color="auto"/>
-          <w:effect w:val="none"/>
-          <w:bdr w:val="nil"/>
+          <w:bdr w:val="none" w:sz="0" w:space="0" w:color="auto"/>
+          <w:shd w:val="clear" w:color="auto" w:fill="auto"/>
+          <w:vertAlign w:val="baseline"/>
+          <w:rtl w:val="0"/>
+          <w:cs w:val="0"/>
+          <w:lang w:val="de-DE" w:eastAsia="zh-TW" w:bidi="ar-SA"/>
+        </w:rPr>
+        <w:t>În sáãïíd tòô òôf pòôòôr füúll béè pòôst fáãcéè snüúg.</w:t>
+      </w:r>
+      <w:r>
+        <w:rPr>
+          <w:rStyle w:val="DefaultParagraphFont"/>
+          <w:rFonts w:ascii="Calibri" w:eastAsia="Calibri" w:hAnsi="Calibri" w:cs="Calibri"/>
+          <w:b w:val="0"/>
+          <w:bCs w:val="0"/>
+          <w:i w:val="0"/>
+          <w:iCs w:val="0"/>
+          <w:caps w:val="0"/>
+          <w:smallCaps w:val="0"/>
+          <w:strike w:val="0"/>
+          <w:dstrike w:val="0"/>
+          <w:outline w:val="0"/>
+          <w:shadow w:val="0"/>
+          <w:emboss w:val="0"/>
+          <w:imprint w:val="0"/>
+          <w:noProof w:val="0"/>
+          <w:vanish w:val="0"/>
+          <w:color w:val="auto"/>
+          <w:spacing w:val="0"/>
+          <w:w w:val="100"/>
+          <w:kern w:val="0"/>
+          <w:position w:val="0"/>
+          <w:sz w:val="22"/>
+          <w:szCs w:val="22"/>
+          <w:highlight w:val="none"/>
+          <w:u w:val="none" w:color="auto"/>
+          <w:effect w:val="none"/>
+          <w:bdr w:val="none" w:sz="0" w:space="0" w:color="auto"/>
           <w:shd w:val="clear" w:color="auto" w:fill="auto"/>
           <w:vertAlign w:val="baseline"/>
           <w:rtl w:val="0"/>
@@ -633,44 +633,44 @@
           <w:highlight w:val="none"/>
           <w:u w:val="none" w:color="auto"/>
           <w:effect w:val="none"/>
-          <w:bdr w:val="nil"/>
-          <w:shd w:val="clear" w:color="auto" w:fill="auto"/>
-          <w:vertAlign w:val="baseline"/>
-          <w:rtl w:val="0"/>
-          <w:cs w:val="0"/>
-          <w:lang w:val="de-DE" w:eastAsia="zh-TW" w:bidi="ar-SA"/>
-        </w:rPr>
-        <w:t>Ïntróòdùùcêèd íìmprùùdêèncêè sêèêè sâãy ùùnplêèâãsíìng dêèvóònshíìrêè âãccêèptâãncêè sóòn.</w:t>
-      </w:r>
-      <w:r>
-        <w:rPr>
-          <w:rStyle w:val="DefaultParagraphFont"/>
-          <w:rFonts w:ascii="Calibri" w:eastAsia="Calibri" w:hAnsi="Calibri" w:cs="Calibri"/>
-          <w:b w:val="0"/>
-          <w:bCs w:val="0"/>
-          <w:i w:val="0"/>
-          <w:iCs w:val="0"/>
-          <w:caps w:val="0"/>
-          <w:smallCaps w:val="0"/>
-          <w:strike w:val="0"/>
-          <w:dstrike w:val="0"/>
-          <w:outline w:val="0"/>
-          <w:shadow w:val="0"/>
-          <w:emboss w:val="0"/>
-          <w:imprint w:val="0"/>
-          <w:noProof w:val="0"/>
-          <w:vanish w:val="0"/>
-          <w:color w:val="auto"/>
-          <w:spacing w:val="0"/>
-          <w:w w:val="100"/>
-          <w:kern w:val="0"/>
-          <w:position w:val="0"/>
-          <w:sz w:val="22"/>
-          <w:szCs w:val="22"/>
-          <w:highlight w:val="none"/>
-          <w:u w:val="none" w:color="auto"/>
-          <w:effect w:val="none"/>
-          <w:bdr w:val="nil"/>
+          <w:bdr w:val="none" w:sz="0" w:space="0" w:color="auto"/>
+          <w:shd w:val="clear" w:color="auto" w:fill="auto"/>
+          <w:vertAlign w:val="baseline"/>
+          <w:rtl w:val="0"/>
+          <w:cs w:val="0"/>
+          <w:lang w:val="de-DE" w:eastAsia="zh-TW" w:bidi="ar-SA"/>
+        </w:rPr>
+        <w:t>Ïntròôdúúcéëd íímprúúdéëncéë séëéë sâáy úúnpléëâásííng déëvòônshííréë âáccéëptâáncéë sòôn.</w:t>
+      </w:r>
+      <w:r>
+        <w:rPr>
+          <w:rStyle w:val="DefaultParagraphFont"/>
+          <w:rFonts w:ascii="Calibri" w:eastAsia="Calibri" w:hAnsi="Calibri" w:cs="Calibri"/>
+          <w:b w:val="0"/>
+          <w:bCs w:val="0"/>
+          <w:i w:val="0"/>
+          <w:iCs w:val="0"/>
+          <w:caps w:val="0"/>
+          <w:smallCaps w:val="0"/>
+          <w:strike w:val="0"/>
+          <w:dstrike w:val="0"/>
+          <w:outline w:val="0"/>
+          <w:shadow w:val="0"/>
+          <w:emboss w:val="0"/>
+          <w:imprint w:val="0"/>
+          <w:noProof w:val="0"/>
+          <w:vanish w:val="0"/>
+          <w:color w:val="auto"/>
+          <w:spacing w:val="0"/>
+          <w:w w:val="100"/>
+          <w:kern w:val="0"/>
+          <w:position w:val="0"/>
+          <w:sz w:val="22"/>
+          <w:szCs w:val="22"/>
+          <w:highlight w:val="none"/>
+          <w:u w:val="none" w:color="auto"/>
+          <w:effect w:val="none"/>
+          <w:bdr w:val="none" w:sz="0" w:space="0" w:color="auto"/>
           <w:shd w:val="clear" w:color="auto" w:fill="auto"/>
           <w:vertAlign w:val="baseline"/>
           <w:rtl w:val="0"/>
@@ -707,44 +707,44 @@
           <w:highlight w:val="none"/>
           <w:u w:val="none" w:color="auto"/>
           <w:effect w:val="none"/>
-          <w:bdr w:val="nil"/>
-          <w:shd w:val="clear" w:color="auto" w:fill="auto"/>
-          <w:vertAlign w:val="baseline"/>
-          <w:rtl w:val="0"/>
-          <w:cs w:val="0"/>
-          <w:lang w:val="de-DE" w:eastAsia="zh-TW" w:bidi="ar-SA"/>
-        </w:rPr>
-        <w:t>Èxêètêèr löôngêèr wîîsdöôm gàây nöôr dêèsîîgn àâgêè.</w:t>
-      </w:r>
-      <w:r>
-        <w:rPr>
-          <w:rStyle w:val="DefaultParagraphFont"/>
-          <w:rFonts w:ascii="Calibri" w:eastAsia="Calibri" w:hAnsi="Calibri" w:cs="Calibri"/>
-          <w:b w:val="0"/>
-          <w:bCs w:val="0"/>
-          <w:i w:val="0"/>
-          <w:iCs w:val="0"/>
-          <w:caps w:val="0"/>
-          <w:smallCaps w:val="0"/>
-          <w:strike w:val="0"/>
-          <w:dstrike w:val="0"/>
-          <w:outline w:val="0"/>
-          <w:shadow w:val="0"/>
-          <w:emboss w:val="0"/>
-          <w:imprint w:val="0"/>
-          <w:noProof w:val="0"/>
-          <w:vanish w:val="0"/>
-          <w:color w:val="auto"/>
-          <w:spacing w:val="0"/>
-          <w:w w:val="100"/>
-          <w:kern w:val="0"/>
-          <w:position w:val="0"/>
-          <w:sz w:val="22"/>
-          <w:szCs w:val="22"/>
-          <w:highlight w:val="none"/>
-          <w:u w:val="none" w:color="auto"/>
-          <w:effect w:val="none"/>
-          <w:bdr w:val="nil"/>
+          <w:bdr w:val="none" w:sz="0" w:space="0" w:color="auto"/>
+          <w:shd w:val="clear" w:color="auto" w:fill="auto"/>
+          <w:vertAlign w:val="baseline"/>
+          <w:rtl w:val="0"/>
+          <w:cs w:val="0"/>
+          <w:lang w:val="de-DE" w:eastAsia="zh-TW" w:bidi="ar-SA"/>
+        </w:rPr>
+        <w:t>Èxèétèér lõòngèér wîîsdõòm gäày nõòr dèésîîgn äàgèé.</w:t>
+      </w:r>
+      <w:r>
+        <w:rPr>
+          <w:rStyle w:val="DefaultParagraphFont"/>
+          <w:rFonts w:ascii="Calibri" w:eastAsia="Calibri" w:hAnsi="Calibri" w:cs="Calibri"/>
+          <w:b w:val="0"/>
+          <w:bCs w:val="0"/>
+          <w:i w:val="0"/>
+          <w:iCs w:val="0"/>
+          <w:caps w:val="0"/>
+          <w:smallCaps w:val="0"/>
+          <w:strike w:val="0"/>
+          <w:dstrike w:val="0"/>
+          <w:outline w:val="0"/>
+          <w:shadow w:val="0"/>
+          <w:emboss w:val="0"/>
+          <w:imprint w:val="0"/>
+          <w:noProof w:val="0"/>
+          <w:vanish w:val="0"/>
+          <w:color w:val="auto"/>
+          <w:spacing w:val="0"/>
+          <w:w w:val="100"/>
+          <w:kern w:val="0"/>
+          <w:position w:val="0"/>
+          <w:sz w:val="22"/>
+          <w:szCs w:val="22"/>
+          <w:highlight w:val="none"/>
+          <w:u w:val="none" w:color="auto"/>
+          <w:effect w:val="none"/>
+          <w:bdr w:val="none" w:sz="0" w:space="0" w:color="auto"/>
           <w:shd w:val="clear" w:color="auto" w:fill="auto"/>
           <w:vertAlign w:val="baseline"/>
           <w:rtl w:val="0"/>
@@ -781,44 +781,44 @@
           <w:highlight w:val="none"/>
           <w:u w:val="none" w:color="auto"/>
           <w:effect w:val="none"/>
-          <w:bdr w:val="nil"/>
-          <w:shd w:val="clear" w:color="auto" w:fill="auto"/>
-          <w:vertAlign w:val="baseline"/>
-          <w:rtl w:val="0"/>
-          <w:cs w:val="0"/>
-          <w:lang w:val="de-DE" w:eastAsia="zh-TW" w:bidi="ar-SA"/>
-        </w:rPr>
-        <w:t>Âm wèéàâthèér töó èéntèérèéd nöórlàând nöó îín shöówîíng sèérvîícèé.</w:t>
-      </w:r>
-      <w:r>
-        <w:rPr>
-          <w:rStyle w:val="DefaultParagraphFont"/>
-          <w:rFonts w:ascii="Calibri" w:eastAsia="Calibri" w:hAnsi="Calibri" w:cs="Calibri"/>
-          <w:b w:val="0"/>
-          <w:bCs w:val="0"/>
-          <w:i w:val="0"/>
-          <w:iCs w:val="0"/>
-          <w:caps w:val="0"/>
-          <w:smallCaps w:val="0"/>
-          <w:strike w:val="0"/>
-          <w:dstrike w:val="0"/>
-          <w:outline w:val="0"/>
-          <w:shadow w:val="0"/>
-          <w:emboss w:val="0"/>
-          <w:imprint w:val="0"/>
-          <w:noProof w:val="0"/>
-          <w:vanish w:val="0"/>
-          <w:color w:val="auto"/>
-          <w:spacing w:val="0"/>
-          <w:w w:val="100"/>
-          <w:kern w:val="0"/>
-          <w:position w:val="0"/>
-          <w:sz w:val="22"/>
-          <w:szCs w:val="22"/>
-          <w:highlight w:val="none"/>
-          <w:u w:val="none" w:color="auto"/>
-          <w:effect w:val="none"/>
-          <w:bdr w:val="nil"/>
+          <w:bdr w:val="none" w:sz="0" w:space="0" w:color="auto"/>
+          <w:shd w:val="clear" w:color="auto" w:fill="auto"/>
+          <w:vertAlign w:val="baseline"/>
+          <w:rtl w:val="0"/>
+          <w:cs w:val="0"/>
+          <w:lang w:val="de-DE" w:eastAsia="zh-TW" w:bidi="ar-SA"/>
+        </w:rPr>
+        <w:t>Äm wéêæáthéêr tôô éêntéêréêd nôôrlæánd nôô îín shôôwîíng séêrvîícéê.</w:t>
+      </w:r>
+      <w:r>
+        <w:rPr>
+          <w:rStyle w:val="DefaultParagraphFont"/>
+          <w:rFonts w:ascii="Calibri" w:eastAsia="Calibri" w:hAnsi="Calibri" w:cs="Calibri"/>
+          <w:b w:val="0"/>
+          <w:bCs w:val="0"/>
+          <w:i w:val="0"/>
+          <w:iCs w:val="0"/>
+          <w:caps w:val="0"/>
+          <w:smallCaps w:val="0"/>
+          <w:strike w:val="0"/>
+          <w:dstrike w:val="0"/>
+          <w:outline w:val="0"/>
+          <w:shadow w:val="0"/>
+          <w:emboss w:val="0"/>
+          <w:imprint w:val="0"/>
+          <w:noProof w:val="0"/>
+          <w:vanish w:val="0"/>
+          <w:color w:val="auto"/>
+          <w:spacing w:val="0"/>
+          <w:w w:val="100"/>
+          <w:kern w:val="0"/>
+          <w:position w:val="0"/>
+          <w:sz w:val="22"/>
+          <w:szCs w:val="22"/>
+          <w:highlight w:val="none"/>
+          <w:u w:val="none" w:color="auto"/>
+          <w:effect w:val="none"/>
+          <w:bdr w:val="none" w:sz="0" w:space="0" w:color="auto"/>
           <w:shd w:val="clear" w:color="auto" w:fill="auto"/>
           <w:vertAlign w:val="baseline"/>
           <w:rtl w:val="0"/>
@@ -855,44 +855,44 @@
           <w:highlight w:val="none"/>
           <w:u w:val="none" w:color="auto"/>
           <w:effect w:val="none"/>
-          <w:bdr w:val="nil"/>
-          <w:shd w:val="clear" w:color="auto" w:fill="auto"/>
-          <w:vertAlign w:val="baseline"/>
-          <w:rtl w:val="0"/>
-          <w:cs w:val="0"/>
-          <w:lang w:val="de-DE" w:eastAsia="zh-TW" w:bidi="ar-SA"/>
-        </w:rPr>
-        <w:t>Nòôr rêèpêèâàtêèd spêèâàkíïng shy âàppêètíïtêè.</w:t>
-      </w:r>
-      <w:r>
-        <w:rPr>
-          <w:rStyle w:val="DefaultParagraphFont"/>
-          <w:rFonts w:ascii="Calibri" w:eastAsia="Calibri" w:hAnsi="Calibri" w:cs="Calibri"/>
-          <w:b w:val="0"/>
-          <w:bCs w:val="0"/>
-          <w:i w:val="0"/>
-          <w:iCs w:val="0"/>
-          <w:caps w:val="0"/>
-          <w:smallCaps w:val="0"/>
-          <w:strike w:val="0"/>
-          <w:dstrike w:val="0"/>
-          <w:outline w:val="0"/>
-          <w:shadow w:val="0"/>
-          <w:emboss w:val="0"/>
-          <w:imprint w:val="0"/>
-          <w:noProof w:val="0"/>
-          <w:vanish w:val="0"/>
-          <w:color w:val="auto"/>
-          <w:spacing w:val="0"/>
-          <w:w w:val="100"/>
-          <w:kern w:val="0"/>
-          <w:position w:val="0"/>
-          <w:sz w:val="22"/>
-          <w:szCs w:val="22"/>
-          <w:highlight w:val="none"/>
-          <w:u w:val="none" w:color="auto"/>
-          <w:effect w:val="none"/>
-          <w:bdr w:val="nil"/>
+          <w:bdr w:val="none" w:sz="0" w:space="0" w:color="auto"/>
+          <w:shd w:val="clear" w:color="auto" w:fill="auto"/>
+          <w:vertAlign w:val="baseline"/>
+          <w:rtl w:val="0"/>
+          <w:cs w:val="0"/>
+          <w:lang w:val="de-DE" w:eastAsia="zh-TW" w:bidi="ar-SA"/>
+        </w:rPr>
+        <w:t>Nôòr réëpéëâätéëd spéëâäkìïng shy âäppéëtìïtéë.</w:t>
+      </w:r>
+      <w:r>
+        <w:rPr>
+          <w:rStyle w:val="DefaultParagraphFont"/>
+          <w:rFonts w:ascii="Calibri" w:eastAsia="Calibri" w:hAnsi="Calibri" w:cs="Calibri"/>
+          <w:b w:val="0"/>
+          <w:bCs w:val="0"/>
+          <w:i w:val="0"/>
+          <w:iCs w:val="0"/>
+          <w:caps w:val="0"/>
+          <w:smallCaps w:val="0"/>
+          <w:strike w:val="0"/>
+          <w:dstrike w:val="0"/>
+          <w:outline w:val="0"/>
+          <w:shadow w:val="0"/>
+          <w:emboss w:val="0"/>
+          <w:imprint w:val="0"/>
+          <w:noProof w:val="0"/>
+          <w:vanish w:val="0"/>
+          <w:color w:val="auto"/>
+          <w:spacing w:val="0"/>
+          <w:w w:val="100"/>
+          <w:kern w:val="0"/>
+          <w:position w:val="0"/>
+          <w:sz w:val="22"/>
+          <w:szCs w:val="22"/>
+          <w:highlight w:val="none"/>
+          <w:u w:val="none" w:color="auto"/>
+          <w:effect w:val="none"/>
+          <w:bdr w:val="none" w:sz="0" w:space="0" w:color="auto"/>
           <w:shd w:val="clear" w:color="auto" w:fill="auto"/>
           <w:vertAlign w:val="baseline"/>
           <w:rtl w:val="0"/>
@@ -929,44 +929,44 @@
           <w:highlight w:val="none"/>
           <w:u w:val="none" w:color="auto"/>
           <w:effect w:val="none"/>
-          <w:bdr w:val="nil"/>
-          <w:shd w:val="clear" w:color="auto" w:fill="auto"/>
-          <w:vertAlign w:val="baseline"/>
-          <w:rtl w:val="0"/>
-          <w:cs w:val="0"/>
-          <w:lang w:val="de-DE" w:eastAsia="zh-TW" w:bidi="ar-SA"/>
-        </w:rPr>
-        <w:t>Èxcìïtéëd ìït hâástìïly âán pâástýýréë ìït òôbséërvéë.</w:t>
-      </w:r>
-      <w:r>
-        <w:rPr>
-          <w:rStyle w:val="DefaultParagraphFont"/>
-          <w:rFonts w:ascii="Calibri" w:eastAsia="Calibri" w:hAnsi="Calibri" w:cs="Calibri"/>
-          <w:b w:val="0"/>
-          <w:bCs w:val="0"/>
-          <w:i w:val="0"/>
-          <w:iCs w:val="0"/>
-          <w:caps w:val="0"/>
-          <w:smallCaps w:val="0"/>
-          <w:strike w:val="0"/>
-          <w:dstrike w:val="0"/>
-          <w:outline w:val="0"/>
-          <w:shadow w:val="0"/>
-          <w:emboss w:val="0"/>
-          <w:imprint w:val="0"/>
-          <w:noProof w:val="0"/>
-          <w:vanish w:val="0"/>
-          <w:color w:val="auto"/>
-          <w:spacing w:val="0"/>
-          <w:w w:val="100"/>
-          <w:kern w:val="0"/>
-          <w:position w:val="0"/>
-          <w:sz w:val="22"/>
-          <w:szCs w:val="22"/>
-          <w:highlight w:val="none"/>
-          <w:u w:val="none" w:color="auto"/>
-          <w:effect w:val="none"/>
-          <w:bdr w:val="nil"/>
+          <w:bdr w:val="none" w:sz="0" w:space="0" w:color="auto"/>
+          <w:shd w:val="clear" w:color="auto" w:fill="auto"/>
+          <w:vertAlign w:val="baseline"/>
+          <w:rtl w:val="0"/>
+          <w:cs w:val="0"/>
+          <w:lang w:val="de-DE" w:eastAsia="zh-TW" w:bidi="ar-SA"/>
+        </w:rPr>
+        <w:t>Ëxcììtêéd ììt hâåstììly âån pâåstüúrêé ììt òóbsêérvêé.</w:t>
+      </w:r>
+      <w:r>
+        <w:rPr>
+          <w:rStyle w:val="DefaultParagraphFont"/>
+          <w:rFonts w:ascii="Calibri" w:eastAsia="Calibri" w:hAnsi="Calibri" w:cs="Calibri"/>
+          <w:b w:val="0"/>
+          <w:bCs w:val="0"/>
+          <w:i w:val="0"/>
+          <w:iCs w:val="0"/>
+          <w:caps w:val="0"/>
+          <w:smallCaps w:val="0"/>
+          <w:strike w:val="0"/>
+          <w:dstrike w:val="0"/>
+          <w:outline w:val="0"/>
+          <w:shadow w:val="0"/>
+          <w:emboss w:val="0"/>
+          <w:imprint w:val="0"/>
+          <w:noProof w:val="0"/>
+          <w:vanish w:val="0"/>
+          <w:color w:val="auto"/>
+          <w:spacing w:val="0"/>
+          <w:w w:val="100"/>
+          <w:kern w:val="0"/>
+          <w:position w:val="0"/>
+          <w:sz w:val="22"/>
+          <w:szCs w:val="22"/>
+          <w:highlight w:val="none"/>
+          <w:u w:val="none" w:color="auto"/>
+          <w:effect w:val="none"/>
+          <w:bdr w:val="none" w:sz="0" w:space="0" w:color="auto"/>
           <w:shd w:val="clear" w:color="auto" w:fill="auto"/>
           <w:vertAlign w:val="baseline"/>
           <w:rtl w:val="0"/>
@@ -1003,14 +1003,14 @@
           <w:highlight w:val="none"/>
           <w:u w:val="none" w:color="auto"/>
           <w:effect w:val="none"/>
-          <w:bdr w:val="nil"/>
-          <w:shd w:val="clear" w:color="auto" w:fill="auto"/>
-          <w:vertAlign w:val="baseline"/>
-          <w:rtl w:val="0"/>
-          <w:cs w:val="0"/>
-          <w:lang w:val="de-DE" w:eastAsia="zh-TW" w:bidi="ar-SA"/>
-        </w:rPr>
-        <w:t>Snûúg háànd höõw dáàréê héêréê töõöõ.</w:t>
+          <w:bdr w:val="none" w:sz="0" w:space="0" w:color="auto"/>
+          <w:shd w:val="clear" w:color="auto" w:fill="auto"/>
+          <w:vertAlign w:val="baseline"/>
+          <w:rtl w:val="0"/>
+          <w:cs w:val="0"/>
+          <w:lang w:val="de-DE" w:eastAsia="zh-TW" w:bidi="ar-SA"/>
+        </w:rPr>
+        <w:t>Snýúg hãând hööw dãârêè hêèrêè töööö.</w:t>
       </w:r>
       <w:bookmarkStart w:id="0" w:name="_GoBack"/>
       <w:bookmarkEnd w:id="0"/>

--- a/Test_BP/Fol_2k_files_500(2)/de-DE/file 500_2 - Copy (373)_de.docx
+++ b/Test_BP/Fol_2k_files_500(2)/de-DE/file 500_2 - Copy (373)_de.docx
@@ -42,7 +42,7 @@
           <w:cs w:val="0"/>
           <w:lang w:val="de-DE" w:eastAsia="zh-TW" w:bidi="ar-SA"/>
         </w:rPr>
-        <w:t>t ëëxcëëpt tõò sõò tëëmpëër mýütýüããl tããstëës mõòthëër.</w:t>
+        <w:t>t êêxcêêpt töó söó têêmpêêr múútúúàål tàåstêês möóthêêr.</w:t>
       </w:r>
       <w:r>
         <w:rPr>
@@ -116,7 +116,7 @@
           <w:cs w:val="0"/>
           <w:lang w:val="de-DE" w:eastAsia="zh-TW" w:bidi="ar-SA"/>
         </w:rPr>
-        <w:t>Íntéêréêstéêd cýýltïíväátéêd ïíts còòntïínýýïíng nòòw yéêt äáréê.</w:t>
+        <w:t>Întêèrêèstêèd cùûltïívååtêèd ïíts cóòntïínùûïíng nóòw yêèt åårêè.</w:t>
       </w:r>
       <w:r>
         <w:rPr>
@@ -190,7 +190,7 @@
           <w:cs w:val="0"/>
           <w:lang w:val="de-DE" w:eastAsia="zh-TW" w:bidi="ar-SA"/>
         </w:rPr>
-        <w:t>Ôûüt íîntêérêéstêéd âäccêéptâäncêé óöûür pâärtíîâälíîty âäffróöntíîng ûünplêéâäsâänt why âädd.</w:t>
+        <w:t>Óùüt ìíntéëréëstéëd âæccéëptâæncéë ôõùür pâærtìíâælìíty âæffrôõntìíng ùünpléëâæsâænt why âædd.</w:t>
       </w:r>
       <w:r>
         <w:rPr>
@@ -264,7 +264,7 @@
           <w:cs w:val="0"/>
           <w:lang w:val="de-DE" w:eastAsia="zh-TW" w:bidi="ar-SA"/>
         </w:rPr>
-        <w:t>Êstéëéëm gãârdéën méën yéët shy côõüúrséë.</w:t>
+        <w:t>Ëstëêëêm gäárdëên mëên yëêt shy côôûýrsëê.</w:t>
       </w:r>
       <w:r>
         <w:rPr>
@@ -338,7 +338,7 @@
           <w:cs w:val="0"/>
           <w:lang w:val="de-DE" w:eastAsia="zh-TW" w:bidi="ar-SA"/>
         </w:rPr>
-        <w:t>Còònsùúltèëd ùúp my tòòlèërååbly sòòmèëtïìmèës pèërpèëtùúåål òòh.</w:t>
+        <w:t>Côõnsùùltëèd ùùp my tôõlëèræàbly sôõmëètïïmëès pëèrpëètùùæàl ôõh.</w:t>
       </w:r>
       <w:r>
         <w:rPr>
@@ -412,7 +412,7 @@
           <w:cs w:val="0"/>
           <w:lang w:val="de-DE" w:eastAsia="zh-TW" w:bidi="ar-SA"/>
         </w:rPr>
-        <w:t>Èxprèêssîîòön äåccèêptäåncèê îîmprúùdèêncèê päårtîîcúùläår häåd èêäåt úùnsäåtîîäåblèê.</w:t>
+        <w:t>Èxpréêssíïóón æàccéêptæàncéê íïmprùúdéêncéê pæàrtíïcùúlæàr hæàd éêæàt ùúnsæàtíïæàbléê.</w:t>
       </w:r>
       <w:r>
         <w:rPr>
@@ -492,7 +492,7 @@
           <w:cs w:val="0"/>
           <w:lang w:val="de-DE" w:eastAsia="zh-TW" w:bidi="ar-SA"/>
         </w:rPr>
-        <w:t>Hãäd déènòõtííng pròõpéèrly jòõííntûùréè yòõûù òõccãäsííòõn dííréèctly rãäíílléèry.</w:t>
+        <w:t>Hââd dêênõótíïng prõópêêrly jõóíïntùürêê yõóùü õóccââsíïõón díïrêêctly rââíïllêêry.</w:t>
       </w:r>
       <w:r>
         <w:rPr>
@@ -566,7 +566,7 @@
           <w:cs w:val="0"/>
           <w:lang w:val="de-DE" w:eastAsia="zh-TW" w:bidi="ar-SA"/>
         </w:rPr>
-        <w:t>În sáãïíd tòô òôf pòôòôr füúll béè pòôst fáãcéè snüúg.</w:t>
+        <w:t>Ïn säæïïd tóó óóf póóóór fýýll béê póóst fäæcéê snýýg.</w:t>
       </w:r>
       <w:r>
         <w:rPr>
@@ -640,7 +640,7 @@
           <w:cs w:val="0"/>
           <w:lang w:val="de-DE" w:eastAsia="zh-TW" w:bidi="ar-SA"/>
         </w:rPr>
-        <w:t>Ïntròôdúúcéëd íímprúúdéëncéë séëéë sâáy úúnpléëâásííng déëvòônshííréë âáccéëptâáncéë sòôn.</w:t>
+        <w:t>Ïntròõdýýcèëd ìïmprýýdèëncèë sèëèë sääy ýýnplèëääsìïng dèëvòõnshìïrèë ääccèëptääncèë sòõn.</w:t>
       </w:r>
       <w:r>
         <w:rPr>
@@ -714,7 +714,7 @@
           <w:cs w:val="0"/>
           <w:lang w:val="de-DE" w:eastAsia="zh-TW" w:bidi="ar-SA"/>
         </w:rPr>
-        <w:t>Èxèétèér lõòngèér wîîsdõòm gäày nõòr dèésîîgn äàgèé.</w:t>
+        <w:t>Èxéêtéêr lôóngéêr wïísdôóm gáäy nôór déêsïígn áägéê.</w:t>
       </w:r>
       <w:r>
         <w:rPr>
@@ -788,7 +788,7 @@
           <w:cs w:val="0"/>
           <w:lang w:val="de-DE" w:eastAsia="zh-TW" w:bidi="ar-SA"/>
         </w:rPr>
-        <w:t>Äm wéêæáthéêr tôô éêntéêréêd nôôrlæánd nôô îín shôôwîíng séêrvîícéê.</w:t>
+        <w:t>Âm wëèáâthëèr tóò ëèntëèrëèd nóòrláând nóò ïîn shóòwïîng sëèrvïîcëè.</w:t>
       </w:r>
       <w:r>
         <w:rPr>
@@ -862,7 +862,7 @@
           <w:cs w:val="0"/>
           <w:lang w:val="de-DE" w:eastAsia="zh-TW" w:bidi="ar-SA"/>
         </w:rPr>
-        <w:t>Nôòr réëpéëâätéëd spéëâäkìïng shy âäppéëtìïtéë.</w:t>
+        <w:t>Nòôr réépééäåtééd spééäåkïïng shy äåppéétïïtéé.</w:t>
       </w:r>
       <w:r>
         <w:rPr>
@@ -936,7 +936,7 @@
           <w:cs w:val="0"/>
           <w:lang w:val="de-DE" w:eastAsia="zh-TW" w:bidi="ar-SA"/>
         </w:rPr>
-        <w:t>Ëxcììtêéd ììt hâåstììly âån pâåstüúrêé ììt òóbsêérvêé.</w:t>
+        <w:t>Èxcìítéêd ìít hàästìíly àän pàästüûréê ìít ôöbséêrvéê.</w:t>
       </w:r>
       <w:r>
         <w:rPr>
@@ -1010,7 +1010,7 @@
           <w:cs w:val="0"/>
           <w:lang w:val="de-DE" w:eastAsia="zh-TW" w:bidi="ar-SA"/>
         </w:rPr>
-        <w:t>Snýúg hãând hööw dãârêè hêèrêè töööö.</w:t>
+        <w:t>Snüùg håànd hòów dåàrèè hèèrèè tòóòó.</w:t>
       </w:r>
       <w:bookmarkStart w:id="0" w:name="_GoBack"/>
       <w:bookmarkEnd w:id="0"/>

--- a/Test_BP/Fol_2k_files_500(2)/de-DE/file 500_2 - Copy (373)_de.docx
+++ b/Test_BP/Fol_2k_files_500(2)/de-DE/file 500_2 - Copy (373)_de.docx
@@ -42,7 +42,7 @@
           <w:cs w:val="0"/>
           <w:lang w:val="de-DE" w:eastAsia="zh-TW" w:bidi="ar-SA"/>
         </w:rPr>
-        <w:t>t êêxcêêpt töó söó têêmpêêr múútúúàål tàåstêês möóthêêr.</w:t>
+        <w:t>t ëêxcëêpt tóô sóô tëêmpëêr mùùtùùæál tæástëês móôthëêr.</w:t>
       </w:r>
       <w:r>
         <w:rPr>
@@ -116,7 +116,7 @@
           <w:cs w:val="0"/>
           <w:lang w:val="de-DE" w:eastAsia="zh-TW" w:bidi="ar-SA"/>
         </w:rPr>
-        <w:t>Întêèrêèstêèd cùûltïívååtêèd ïíts cóòntïínùûïíng nóòw yêèt åårêè.</w:t>
+        <w:t>Întëèrëèstëèd cúùltïîvåâtëèd ïîts cõòntïînúùïîng nõòw yëèt åârëè.</w:t>
       </w:r>
       <w:r>
         <w:rPr>
@@ -190,7 +190,7 @@
           <w:cs w:val="0"/>
           <w:lang w:val="de-DE" w:eastAsia="zh-TW" w:bidi="ar-SA"/>
         </w:rPr>
-        <w:t>Óùüt ìíntéëréëstéëd âæccéëptâæncéë ôõùür pâærtìíâælìíty âæffrôõntìíng ùünpléëâæsâænt why âædd.</w:t>
+        <w:t>Ôúút ïíntêérêéstêéd áæccêéptáæncêé òóúúr páærtïíáælïíty áæffròóntïíng úúnplêéáæsáænt why áædd.</w:t>
       </w:r>
       <w:r>
         <w:rPr>
@@ -264,7 +264,7 @@
           <w:cs w:val="0"/>
           <w:lang w:val="de-DE" w:eastAsia="zh-TW" w:bidi="ar-SA"/>
         </w:rPr>
-        <w:t>Ëstëêëêm gäárdëên mëên yëêt shy côôûýrsëê.</w:t>
+        <w:t>Ëstéèéèm gâàrdéèn méèn yéèt shy cöóüùrséè.</w:t>
       </w:r>
       <w:r>
         <w:rPr>
@@ -338,7 +338,7 @@
           <w:cs w:val="0"/>
           <w:lang w:val="de-DE" w:eastAsia="zh-TW" w:bidi="ar-SA"/>
         </w:rPr>
-        <w:t>Côõnsùùltëèd ùùp my tôõlëèræàbly sôõmëètïïmëès pëèrpëètùùæàl ôõh.</w:t>
+        <w:t>Còõnsùûltéèd ùûp my tòõléèràåbly sòõméètìíméès péèrpéètùûàål òõh.</w:t>
       </w:r>
       <w:r>
         <w:rPr>
@@ -412,7 +412,7 @@
           <w:cs w:val="0"/>
           <w:lang w:val="de-DE" w:eastAsia="zh-TW" w:bidi="ar-SA"/>
         </w:rPr>
-        <w:t>Èxpréêssíïóón æàccéêptæàncéê íïmprùúdéêncéê pæàrtíïcùúlæàr hæàd éêæàt ùúnsæàtíïæàbléê.</w:t>
+        <w:t>Éxprëéssíìöòn ååccëéptååncëé íìmprúüdëéncëé påårtíìcúülåår hååd ëéååt úünsååtíìååblëé.</w:t>
       </w:r>
       <w:r>
         <w:rPr>
@@ -492,7 +492,7 @@
           <w:cs w:val="0"/>
           <w:lang w:val="de-DE" w:eastAsia="zh-TW" w:bidi="ar-SA"/>
         </w:rPr>
-        <w:t>Hââd dêênõótíïng prõópêêrly jõóíïntùürêê yõóùü õóccââsíïõón díïrêêctly rââíïllêêry.</w:t>
+        <w:t>Hæåd dêënõótïïng prõópêërly jõóïïntýürêë yõóýü õóccæåsïïõón dïïrêëctly ræåïïllêëry.</w:t>
       </w:r>
       <w:r>
         <w:rPr>
@@ -566,7 +566,7 @@
           <w:cs w:val="0"/>
           <w:lang w:val="de-DE" w:eastAsia="zh-TW" w:bidi="ar-SA"/>
         </w:rPr>
-        <w:t>Ïn säæïïd tóó óóf póóóór fýýll béê póóst fäæcéê snýýg.</w:t>
+        <w:t>În sæâîìd tòò òòf pòòòòr füûll bèè pòòst fæâcèè snüûg.</w:t>
       </w:r>
       <w:r>
         <w:rPr>
@@ -640,7 +640,7 @@
           <w:cs w:val="0"/>
           <w:lang w:val="de-DE" w:eastAsia="zh-TW" w:bidi="ar-SA"/>
         </w:rPr>
-        <w:t>Ïntròõdýýcèëd ìïmprýýdèëncèë sèëèë sääy ýýnplèëääsìïng dèëvòõnshìïrèë ääccèëptääncèë sòõn.</w:t>
+        <w:t>Ïntrõôdüücëèd íìmprüüdëèncëè sëèëè sáåy üünplëèáåsíìng dëèvõônshíìrëè áåccëèptáåncëè sõôn.</w:t>
       </w:r>
       <w:r>
         <w:rPr>
@@ -714,7 +714,7 @@
           <w:cs w:val="0"/>
           <w:lang w:val="de-DE" w:eastAsia="zh-TW" w:bidi="ar-SA"/>
         </w:rPr>
-        <w:t>Èxéêtéêr lôóngéêr wïísdôóm gáäy nôór déêsïígn áägéê.</w:t>
+        <w:t>Ëxêêtêêr lòöngêêr wìísdòöm gàäy nòör dêêsìígn àägêê.</w:t>
       </w:r>
       <w:r>
         <w:rPr>
@@ -788,7 +788,7 @@
           <w:cs w:val="0"/>
           <w:lang w:val="de-DE" w:eastAsia="zh-TW" w:bidi="ar-SA"/>
         </w:rPr>
-        <w:t>Âm wëèáâthëèr tóò ëèntëèrëèd nóòrláând nóò ïîn shóòwïîng sëèrvïîcëè.</w:t>
+        <w:t>Ám wéêäæthéêr töò éêntéêréêd nöòrläænd nöò ìín shöòwìíng séêrvìícéê.</w:t>
       </w:r>
       <w:r>
         <w:rPr>
@@ -862,7 +862,7 @@
           <w:cs w:val="0"/>
           <w:lang w:val="de-DE" w:eastAsia="zh-TW" w:bidi="ar-SA"/>
         </w:rPr>
-        <w:t>Nòôr réépééäåtééd spééäåkïïng shy äåppéétïïtéé.</w:t>
+        <w:t>Nõór rêêpêêààtêêd spêêààkïïng shy ààppêêtïïtêê.</w:t>
       </w:r>
       <w:r>
         <w:rPr>
@@ -936,7 +936,7 @@
           <w:cs w:val="0"/>
           <w:lang w:val="de-DE" w:eastAsia="zh-TW" w:bidi="ar-SA"/>
         </w:rPr>
-        <w:t>Èxcìítéêd ìít hàästìíly àän pàästüûréê ìít ôöbséêrvéê.</w:t>
+        <w:t>Éxcìítëéd ìít hãästìíly ãän pãästýùrëé ìít ôóbsëérvëé.</w:t>
       </w:r>
       <w:r>
         <w:rPr>
@@ -1010,7 +1010,7 @@
           <w:cs w:val="0"/>
           <w:lang w:val="de-DE" w:eastAsia="zh-TW" w:bidi="ar-SA"/>
         </w:rPr>
-        <w:t>Snüùg håànd hòów dåàrèè hèèrèè tòóòó.</w:t>
+        <w:t>Snûúg hâánd hõów dâárëè hëèrëè tõóõó.</w:t>
       </w:r>
       <w:bookmarkStart w:id="0" w:name="_GoBack"/>
       <w:bookmarkEnd w:id="0"/>
